--- a/Group 4_Final Report.docx
+++ b/Group 4_Final Report.docx
@@ -141,16 +141,8 @@
         <w:rPr>
           <w:rFonts w:ascii="Times" w:hAnsi="Times"/>
         </w:rPr>
-        <w:t xml:space="preserve">Lawrence </w:t>
-      </w:r>
-      <w:proofErr w:type="spellStart"/>
-      <w:r>
-        <w:rPr>
-          <w:rFonts w:ascii="Times" w:hAnsi="Times"/>
-        </w:rPr>
-        <w:t>Uhl</w:t>
-      </w:r>
-      <w:proofErr w:type="spellEnd"/>
+        <w:t>Lawrence Uhl</w:t>
+      </w:r>
     </w:p>
     <w:p>
       <w:pPr>
@@ -403,13 +395,7 @@
         <w:rPr>
           <w:rFonts w:ascii="Times" w:hAnsi="Times"/>
         </w:rPr>
-        <w:t>When creating your project, did any of your classes change? Why did they have to change? Were the change</w:t>
-      </w:r>
-      <w:r>
-        <w:rPr>
-          <w:rFonts w:ascii="Times" w:hAnsi="Times"/>
-        </w:rPr>
-        <w:t>s adding or removing items?</w:t>
+        <w:t>When creating your project, did any of your classes change? Why did they have to change? Were the changes adding or removing items?</w:t>
       </w:r>
     </w:p>
     <w:p>
@@ -434,162 +420,8 @@
         <w:rPr>
           <w:rFonts w:ascii="Times" w:hAnsi="Times"/>
         </w:rPr>
-        <w:t>No, nothing changed.</w:t>
-      </w:r>
-    </w:p>
-    <w:p>
-      <w:pPr>
-        <w:rPr>
-          <w:rFonts w:ascii="Times" w:hAnsi="Times"/>
-        </w:rPr>
-      </w:pPr>
-    </w:p>
-    <w:p>
-      <w:pPr>
-        <w:rPr>
-          <w:rFonts w:ascii="Times" w:hAnsi="Times"/>
-        </w:rPr>
-      </w:pPr>
-    </w:p>
-    <w:p>
-      <w:pPr>
-        <w:rPr>
-          <w:rFonts w:ascii="Times" w:hAnsi="Times"/>
-        </w:rPr>
-      </w:pPr>
-      <w:r>
-        <w:rPr>
-          <w:rFonts w:ascii="Times" w:hAnsi="Times"/>
-        </w:rPr>
-        <w:t>** after this point, add any class diagrams for classes that did change. Make sure it’s the entire diagram, not just the items that were added/removed/edited -- one class diagram per page</w:t>
-      </w:r>
-    </w:p>
-    <w:p>
-      <w:pPr>
-        <w:rPr>
-          <w:rFonts w:ascii="Times" w:hAnsi="Times"/>
-        </w:rPr>
-      </w:pPr>
-    </w:p>
-    <w:p>
-      <w:pPr>
-        <w:rPr>
-          <w:rFonts w:ascii="Times" w:hAnsi="Times"/>
-        </w:rPr>
-      </w:pPr>
-      <w:r>
-        <w:rPr>
-          <w:rFonts w:ascii="Times" w:hAnsi="Times"/>
-        </w:rPr>
-        <w:br w:type="page"/>
-      </w:r>
-    </w:p>
-    <w:p>
-      <w:pPr>
-        <w:rPr>
-          <w:rFonts w:ascii="Times" w:hAnsi="Times"/>
-          <w:b/>
-          <w:sz w:val="28"/>
-          <w:szCs w:val="28"/>
-        </w:rPr>
-      </w:pPr>
-      <w:r>
-        <w:rPr>
-          <w:rFonts w:ascii="Times" w:hAnsi="Times"/>
-          <w:b/>
-          <w:sz w:val="28"/>
-          <w:szCs w:val="28"/>
-        </w:rPr>
-        <w:lastRenderedPageBreak/>
-        <w:t>III. Conclusions</w:t>
-      </w:r>
-    </w:p>
-    <w:p>
-      <w:pPr>
-        <w:rPr>
-          <w:rFonts w:ascii="Times" w:hAnsi="Times"/>
-        </w:rPr>
-      </w:pPr>
-    </w:p>
-    <w:p>
-      <w:pPr>
-        <w:rPr>
-          <w:rFonts w:ascii="Times" w:hAnsi="Times"/>
-        </w:rPr>
-      </w:pPr>
-      <w:r>
-        <w:rPr>
-          <w:rFonts w:ascii="Times" w:hAnsi="Times"/>
-        </w:rPr>
-        <w:t>If you were to flesh out your project more, wha</w:t>
-      </w:r>
-      <w:r>
-        <w:rPr>
-          <w:rFonts w:ascii="Times" w:hAnsi="Times"/>
-        </w:rPr>
-        <w:t>t requirements do you think could be added?</w:t>
-      </w:r>
-    </w:p>
-    <w:p>
-      <w:pPr>
-        <w:rPr>
-          <w:rFonts w:ascii="Times" w:hAnsi="Times"/>
-        </w:rPr>
-      </w:pPr>
-    </w:p>
-    <w:p>
-      <w:pPr>
-        <w:rPr>
-          <w:rFonts w:ascii="Times" w:hAnsi="Times"/>
-        </w:rPr>
-      </w:pPr>
-    </w:p>
-    <w:p>
-      <w:pPr>
-        <w:rPr>
-          <w:rFonts w:ascii="Times" w:hAnsi="Times"/>
-        </w:rPr>
-      </w:pPr>
-      <w:r>
-        <w:rPr>
-          <w:rFonts w:ascii="Times" w:hAnsi="Times"/>
-        </w:rPr>
-        <w:t>Are there any overall design choices you wish you could have changed in hindsight? What are they and why?</w:t>
-      </w:r>
-    </w:p>
-    <w:p>
-      <w:pPr>
-        <w:rPr>
-          <w:rFonts w:ascii="Times" w:hAnsi="Times"/>
-        </w:rPr>
-      </w:pPr>
-    </w:p>
-    <w:p>
-      <w:pPr>
-        <w:rPr>
-          <w:rFonts w:ascii="Times" w:hAnsi="Times"/>
-        </w:rPr>
-      </w:pPr>
-    </w:p>
-    <w:p>
-      <w:pPr>
-        <w:rPr>
-          <w:rFonts w:ascii="Times" w:hAnsi="Times"/>
-        </w:rPr>
-      </w:pPr>
-      <w:r>
-        <w:rPr>
-          <w:rFonts w:ascii="Times" w:hAnsi="Times"/>
-        </w:rPr>
-        <w:t>What difficulties did your group have?</w:t>
-      </w:r>
-    </w:p>
-    <w:p>
-      <w:pPr>
-        <w:rPr>
-          <w:rFonts w:ascii="Times" w:hAnsi="Times"/>
-        </w:rPr>
-      </w:pPr>
+        <w:t xml:space="preserve">We changed the user class and took out billing address because we thought shipping address and billing address would usually be the same.  We added credit card number because we thought that would be useful.  We made username the primary key and took out user ID and we took out admin because we didn’t find it useful.  </w:t>
+      </w:r>
     </w:p>
     <w:p>
       <w:pPr>
@@ -606,35 +438,22 @@
         <w:rPr>
           <w:rFonts w:ascii="Times" w:hAnsi="Times"/>
         </w:rPr>
-        <w:t>Understanding where to start on the project.</w:t>
-      </w:r>
-    </w:p>
-    <w:p>
-      <w:pPr>
-        <w:rPr>
-          <w:rFonts w:ascii="Times" w:hAnsi="Times"/>
-        </w:rPr>
-      </w:pPr>
-    </w:p>
-    <w:p>
-      <w:pPr>
-        <w:rPr>
-          <w:rFonts w:ascii="Times" w:hAnsi="Times"/>
-        </w:rPr>
-      </w:pPr>
-      <w:r>
-        <w:rPr>
-          <w:rFonts w:ascii="Times" w:hAnsi="Times"/>
-        </w:rPr>
-        <w:t xml:space="preserve">What did your group learn overall from the project? </w:t>
-      </w:r>
-    </w:p>
-    <w:p>
-      <w:pPr>
-        <w:rPr>
-          <w:rFonts w:ascii="Times" w:hAnsi="Times"/>
-        </w:rPr>
-      </w:pPr>
+        <w:t xml:space="preserve">Inventory ID turned to </w:t>
+      </w:r>
+      <w:proofErr w:type="gramStart"/>
+      <w:r>
+        <w:rPr>
+          <w:rFonts w:ascii="Times" w:hAnsi="Times"/>
+        </w:rPr>
+        <w:t>ISBN</w:t>
+      </w:r>
+      <w:proofErr w:type="gramEnd"/>
+      <w:r>
+        <w:rPr>
+          <w:rFonts w:ascii="Times" w:hAnsi="Times"/>
+        </w:rPr>
+        <w:t xml:space="preserve"> and we also added title, author, genre, and quantity because we decided to do a book store.</w:t>
+      </w:r>
     </w:p>
     <w:p>
       <w:pPr>
@@ -651,6 +470,1185 @@
         <w:rPr>
           <w:rFonts w:ascii="Times" w:hAnsi="Times"/>
         </w:rPr>
+        <w:t>The other two did not change.</w:t>
+      </w:r>
+    </w:p>
+    <w:p>
+      <w:pPr>
+        <w:rPr>
+          <w:rFonts w:ascii="Times" w:hAnsi="Times"/>
+        </w:rPr>
+      </w:pPr>
+    </w:p>
+    <w:p>
+      <w:pPr>
+        <w:rPr>
+          <w:rFonts w:ascii="Times" w:hAnsi="Times"/>
+        </w:rPr>
+      </w:pPr>
+    </w:p>
+    <w:tbl>
+      <w:tblPr>
+        <w:tblW w:w="4490" w:type="dxa"/>
+        <w:tblBorders>
+          <w:top w:val="single" w:sz="8" w:space="0" w:color="000000"/>
+          <w:left w:val="single" w:sz="8" w:space="0" w:color="000000"/>
+          <w:bottom w:val="single" w:sz="8" w:space="0" w:color="000000"/>
+          <w:right w:val="single" w:sz="8" w:space="0" w:color="000000"/>
+          <w:insideH w:val="single" w:sz="8" w:space="0" w:color="000000"/>
+          <w:insideV w:val="single" w:sz="8" w:space="0" w:color="000000"/>
+        </w:tblBorders>
+        <w:tblLayout w:type="fixed"/>
+        <w:tblLook w:val="0600" w:firstRow="0" w:lastRow="0" w:firstColumn="0" w:lastColumn="0" w:noHBand="1" w:noVBand="1"/>
+      </w:tblPr>
+      <w:tblGrid>
+        <w:gridCol w:w="4490"/>
+      </w:tblGrid>
+      <w:tr>
+        <w:tc>
+          <w:tcPr>
+            <w:tcW w:w="4490" w:type="dxa"/>
+            <w:shd w:val="clear" w:color="auto" w:fill="auto"/>
+            <w:tcMar>
+              <w:top w:w="100" w:type="dxa"/>
+              <w:left w:w="100" w:type="dxa"/>
+              <w:bottom w:w="100" w:type="dxa"/>
+              <w:right w:w="100" w:type="dxa"/>
+            </w:tcMar>
+          </w:tcPr>
+          <w:p>
+            <w:pPr>
+              <w:rPr>
+                <w:rFonts w:ascii="Times" w:hAnsi="Times"/>
+              </w:rPr>
+            </w:pPr>
+            <w:r>
+              <w:rPr>
+                <w:rFonts w:ascii="Times" w:hAnsi="Times"/>
+              </w:rPr>
+              <w:t>User</w:t>
+            </w:r>
+          </w:p>
+        </w:tc>
+      </w:tr>
+      <w:tr>
+        <w:tc>
+          <w:tcPr>
+            <w:tcW w:w="4490" w:type="dxa"/>
+            <w:shd w:val="clear" w:color="auto" w:fill="auto"/>
+            <w:tcMar>
+              <w:top w:w="100" w:type="dxa"/>
+              <w:left w:w="100" w:type="dxa"/>
+              <w:bottom w:w="100" w:type="dxa"/>
+              <w:right w:w="100" w:type="dxa"/>
+            </w:tcMar>
+          </w:tcPr>
+          <w:p>
+            <w:pPr>
+              <w:rPr>
+                <w:rFonts w:ascii="Times" w:hAnsi="Times"/>
+              </w:rPr>
+            </w:pPr>
+            <w:r>
+              <w:rPr>
+                <w:rFonts w:ascii="Times" w:hAnsi="Times"/>
+              </w:rPr>
+              <w:t>Data</w:t>
+            </w:r>
+          </w:p>
+          <w:p>
+            <w:pPr>
+              <w:rPr>
+                <w:rFonts w:ascii="Times" w:hAnsi="Times"/>
+              </w:rPr>
+            </w:pPr>
+            <w:bookmarkStart w:id="0" w:name="_Hlk87463170"/>
+            <w:r>
+              <w:rPr>
+                <w:rFonts w:ascii="Times" w:hAnsi="Times"/>
+              </w:rPr>
+              <w:t>- username: string</w:t>
+            </w:r>
+          </w:p>
+          <w:p>
+            <w:pPr>
+              <w:rPr>
+                <w:rFonts w:ascii="Times" w:hAnsi="Times"/>
+              </w:rPr>
+            </w:pPr>
+            <w:r>
+              <w:rPr>
+                <w:rFonts w:ascii="Times" w:hAnsi="Times"/>
+              </w:rPr>
+              <w:t xml:space="preserve">- </w:t>
+            </w:r>
+            <w:proofErr w:type="spellStart"/>
+            <w:r>
+              <w:rPr>
+                <w:rFonts w:ascii="Times" w:hAnsi="Times"/>
+              </w:rPr>
+              <w:t>firstName</w:t>
+            </w:r>
+            <w:proofErr w:type="spellEnd"/>
+            <w:r>
+              <w:rPr>
+                <w:rFonts w:ascii="Times" w:hAnsi="Times"/>
+              </w:rPr>
+              <w:t>: string</w:t>
+            </w:r>
+          </w:p>
+          <w:p>
+            <w:pPr>
+              <w:rPr>
+                <w:rFonts w:ascii="Times" w:hAnsi="Times"/>
+              </w:rPr>
+            </w:pPr>
+            <w:r>
+              <w:rPr>
+                <w:rFonts w:ascii="Times" w:hAnsi="Times"/>
+              </w:rPr>
+              <w:t xml:space="preserve">- </w:t>
+            </w:r>
+            <w:proofErr w:type="spellStart"/>
+            <w:r>
+              <w:rPr>
+                <w:rFonts w:ascii="Times" w:hAnsi="Times"/>
+              </w:rPr>
+              <w:t>lastName</w:t>
+            </w:r>
+            <w:proofErr w:type="spellEnd"/>
+            <w:r>
+              <w:rPr>
+                <w:rFonts w:ascii="Times" w:hAnsi="Times"/>
+              </w:rPr>
+              <w:t>: string</w:t>
+            </w:r>
+          </w:p>
+          <w:p>
+            <w:pPr>
+              <w:rPr>
+                <w:rFonts w:ascii="Times" w:hAnsi="Times"/>
+              </w:rPr>
+            </w:pPr>
+            <w:r>
+              <w:rPr>
+                <w:rFonts w:ascii="Times" w:hAnsi="Times"/>
+              </w:rPr>
+              <w:t>- password: string</w:t>
+            </w:r>
+          </w:p>
+          <w:p>
+            <w:pPr>
+              <w:rPr>
+                <w:rFonts w:ascii="Times" w:hAnsi="Times"/>
+              </w:rPr>
+            </w:pPr>
+            <w:r>
+              <w:rPr>
+                <w:rFonts w:ascii="Times" w:hAnsi="Times"/>
+              </w:rPr>
+              <w:t xml:space="preserve">- </w:t>
+            </w:r>
+            <w:proofErr w:type="spellStart"/>
+            <w:r>
+              <w:rPr>
+                <w:rFonts w:ascii="Times" w:hAnsi="Times"/>
+              </w:rPr>
+              <w:t>shippingAddr</w:t>
+            </w:r>
+            <w:proofErr w:type="spellEnd"/>
+            <w:r>
+              <w:rPr>
+                <w:rFonts w:ascii="Times" w:hAnsi="Times"/>
+              </w:rPr>
+              <w:t>: string</w:t>
+            </w:r>
+          </w:p>
+          <w:p>
+            <w:pPr>
+              <w:rPr>
+                <w:rFonts w:ascii="Times" w:hAnsi="Times"/>
+              </w:rPr>
+            </w:pPr>
+            <w:r>
+              <w:rPr>
+                <w:rFonts w:ascii="Times" w:hAnsi="Times"/>
+              </w:rPr>
+              <w:t xml:space="preserve">- </w:t>
+            </w:r>
+            <w:bookmarkEnd w:id="0"/>
+            <w:proofErr w:type="spellStart"/>
+            <w:r>
+              <w:rPr>
+                <w:rFonts w:ascii="Times" w:hAnsi="Times"/>
+              </w:rPr>
+              <w:t>creditCardNumber</w:t>
+            </w:r>
+            <w:proofErr w:type="spellEnd"/>
+            <w:r>
+              <w:rPr>
+                <w:rFonts w:ascii="Times" w:hAnsi="Times"/>
+              </w:rPr>
+              <w:t>: int</w:t>
+            </w:r>
+          </w:p>
+        </w:tc>
+      </w:tr>
+      <w:tr>
+        <w:tc>
+          <w:tcPr>
+            <w:tcW w:w="4490" w:type="dxa"/>
+            <w:shd w:val="clear" w:color="auto" w:fill="auto"/>
+            <w:tcMar>
+              <w:top w:w="100" w:type="dxa"/>
+              <w:left w:w="100" w:type="dxa"/>
+              <w:bottom w:w="100" w:type="dxa"/>
+              <w:right w:w="100" w:type="dxa"/>
+            </w:tcMar>
+          </w:tcPr>
+          <w:p>
+            <w:pPr>
+              <w:rPr>
+                <w:rFonts w:ascii="Times" w:hAnsi="Times"/>
+              </w:rPr>
+            </w:pPr>
+            <w:r>
+              <w:rPr>
+                <w:rFonts w:ascii="Times" w:hAnsi="Times"/>
+              </w:rPr>
+              <w:t>Functions</w:t>
+            </w:r>
+          </w:p>
+          <w:p>
+            <w:pPr>
+              <w:rPr>
+                <w:rFonts w:ascii="Times" w:hAnsi="Times"/>
+              </w:rPr>
+            </w:pPr>
+            <w:r>
+              <w:rPr>
+                <w:rFonts w:ascii="Times" w:hAnsi="Times"/>
+              </w:rPr>
+              <w:t>+ user(string username, string password)</w:t>
+            </w:r>
+          </w:p>
+          <w:p>
+            <w:pPr>
+              <w:rPr>
+                <w:rFonts w:ascii="Times" w:hAnsi="Times"/>
+              </w:rPr>
+            </w:pPr>
+            <w:r>
+              <w:rPr>
+                <w:rFonts w:ascii="Times" w:hAnsi="Times"/>
+              </w:rPr>
+              <w:t xml:space="preserve">+ </w:t>
+            </w:r>
+            <w:proofErr w:type="spellStart"/>
+            <w:r>
+              <w:rPr>
+                <w:rFonts w:ascii="Times" w:hAnsi="Times"/>
+              </w:rPr>
+              <w:t>isAdmin</w:t>
+            </w:r>
+            <w:proofErr w:type="spellEnd"/>
+            <w:r>
+              <w:rPr>
+                <w:rFonts w:ascii="Times" w:hAnsi="Times"/>
+              </w:rPr>
+              <w:t>()</w:t>
+            </w:r>
+          </w:p>
+          <w:p>
+            <w:pPr>
+              <w:rPr>
+                <w:rFonts w:ascii="Times" w:hAnsi="Times"/>
+              </w:rPr>
+            </w:pPr>
+            <w:r>
+              <w:rPr>
+                <w:rFonts w:ascii="Times" w:hAnsi="Times"/>
+              </w:rPr>
+              <w:t xml:space="preserve">+ </w:t>
+            </w:r>
+            <w:proofErr w:type="spellStart"/>
+            <w:r>
+              <w:rPr>
+                <w:rFonts w:ascii="Times" w:hAnsi="Times"/>
+              </w:rPr>
+              <w:t>checkPassword</w:t>
+            </w:r>
+            <w:proofErr w:type="spellEnd"/>
+            <w:r>
+              <w:rPr>
+                <w:rFonts w:ascii="Times" w:hAnsi="Times"/>
+              </w:rPr>
+              <w:t xml:space="preserve">(string password, string </w:t>
+            </w:r>
+            <w:proofErr w:type="spellStart"/>
+            <w:r>
+              <w:rPr>
+                <w:rFonts w:ascii="Times" w:hAnsi="Times"/>
+              </w:rPr>
+              <w:t>userID</w:t>
+            </w:r>
+            <w:proofErr w:type="spellEnd"/>
+            <w:r>
+              <w:rPr>
+                <w:rFonts w:ascii="Times" w:hAnsi="Times"/>
+              </w:rPr>
+              <w:t>)</w:t>
+            </w:r>
+          </w:p>
+          <w:p>
+            <w:pPr>
+              <w:rPr>
+                <w:rFonts w:ascii="Times" w:hAnsi="Times"/>
+              </w:rPr>
+            </w:pPr>
+            <w:r>
+              <w:rPr>
+                <w:rFonts w:ascii="Times" w:hAnsi="Times"/>
+              </w:rPr>
+              <w:t xml:space="preserve">+ </w:t>
+            </w:r>
+            <w:proofErr w:type="spellStart"/>
+            <w:r>
+              <w:rPr>
+                <w:rFonts w:ascii="Times" w:hAnsi="Times"/>
+              </w:rPr>
+              <w:t>deleteUser</w:t>
+            </w:r>
+            <w:proofErr w:type="spellEnd"/>
+            <w:r>
+              <w:rPr>
+                <w:rFonts w:ascii="Times" w:hAnsi="Times"/>
+              </w:rPr>
+              <w:t xml:space="preserve">(int </w:t>
+            </w:r>
+            <w:proofErr w:type="spellStart"/>
+            <w:r>
+              <w:rPr>
+                <w:rFonts w:ascii="Times" w:hAnsi="Times"/>
+              </w:rPr>
+              <w:t>userID</w:t>
+            </w:r>
+            <w:proofErr w:type="spellEnd"/>
+            <w:r>
+              <w:rPr>
+                <w:rFonts w:ascii="Times" w:hAnsi="Times"/>
+              </w:rPr>
+              <w:t>)</w:t>
+            </w:r>
+          </w:p>
+          <w:p>
+            <w:pPr>
+              <w:rPr>
+                <w:rFonts w:ascii="Times" w:hAnsi="Times"/>
+              </w:rPr>
+            </w:pPr>
+            <w:r>
+              <w:rPr>
+                <w:rFonts w:ascii="Times" w:hAnsi="Times"/>
+              </w:rPr>
+              <w:t xml:space="preserve">+ </w:t>
+            </w:r>
+            <w:proofErr w:type="spellStart"/>
+            <w:r>
+              <w:rPr>
+                <w:rFonts w:ascii="Times" w:hAnsi="Times"/>
+              </w:rPr>
+              <w:t>createAccount</w:t>
+            </w:r>
+            <w:proofErr w:type="spellEnd"/>
+            <w:r>
+              <w:rPr>
+                <w:rFonts w:ascii="Times" w:hAnsi="Times"/>
+              </w:rPr>
+              <w:t xml:space="preserve">(string username, string </w:t>
+            </w:r>
+            <w:proofErr w:type="spellStart"/>
+            <w:r>
+              <w:rPr>
+                <w:rFonts w:ascii="Times" w:hAnsi="Times"/>
+              </w:rPr>
+              <w:t>firstName</w:t>
+            </w:r>
+            <w:proofErr w:type="spellEnd"/>
+            <w:r>
+              <w:rPr>
+                <w:rFonts w:ascii="Times" w:hAnsi="Times"/>
+              </w:rPr>
+              <w:t xml:space="preserve">, string </w:t>
+            </w:r>
+            <w:proofErr w:type="spellStart"/>
+            <w:r>
+              <w:rPr>
+                <w:rFonts w:ascii="Times" w:hAnsi="Times"/>
+              </w:rPr>
+              <w:t>lastName</w:t>
+            </w:r>
+            <w:proofErr w:type="spellEnd"/>
+            <w:r>
+              <w:rPr>
+                <w:rFonts w:ascii="Times" w:hAnsi="Times"/>
+              </w:rPr>
+              <w:t xml:space="preserve">, string password, string </w:t>
+            </w:r>
+            <w:proofErr w:type="spellStart"/>
+            <w:r>
+              <w:rPr>
+                <w:rFonts w:ascii="Times" w:hAnsi="Times"/>
+              </w:rPr>
+              <w:t>shippingAddr</w:t>
+            </w:r>
+            <w:proofErr w:type="spellEnd"/>
+            <w:r>
+              <w:rPr>
+                <w:rFonts w:ascii="Times" w:hAnsi="Times"/>
+              </w:rPr>
+              <w:t xml:space="preserve">, string </w:t>
+            </w:r>
+            <w:proofErr w:type="spellStart"/>
+            <w:r>
+              <w:rPr>
+                <w:rFonts w:ascii="Times" w:hAnsi="Times"/>
+              </w:rPr>
+              <w:t>billingAddr</w:t>
+            </w:r>
+            <w:proofErr w:type="spellEnd"/>
+            <w:r>
+              <w:rPr>
+                <w:rFonts w:ascii="Times" w:hAnsi="Times"/>
+              </w:rPr>
+              <w:t>)</w:t>
+            </w:r>
+          </w:p>
+          <w:p>
+            <w:pPr>
+              <w:rPr>
+                <w:rFonts w:ascii="Times" w:hAnsi="Times"/>
+              </w:rPr>
+            </w:pPr>
+            <w:r>
+              <w:rPr>
+                <w:rFonts w:ascii="Times" w:hAnsi="Times"/>
+              </w:rPr>
+              <w:t xml:space="preserve">+ </w:t>
+            </w:r>
+            <w:proofErr w:type="spellStart"/>
+            <w:r>
+              <w:rPr>
+                <w:rFonts w:ascii="Times" w:hAnsi="Times"/>
+              </w:rPr>
+              <w:t>getCreditCardInfo</w:t>
+            </w:r>
+            <w:proofErr w:type="spellEnd"/>
+            <w:r>
+              <w:rPr>
+                <w:rFonts w:ascii="Times" w:hAnsi="Times"/>
+              </w:rPr>
+              <w:t>()</w:t>
+            </w:r>
+          </w:p>
+          <w:p>
+            <w:pPr>
+              <w:rPr>
+                <w:rFonts w:ascii="Times" w:hAnsi="Times"/>
+              </w:rPr>
+            </w:pPr>
+            <w:r>
+              <w:rPr>
+                <w:rFonts w:ascii="Times" w:hAnsi="Times"/>
+              </w:rPr>
+              <w:t>+ logout()</w:t>
+            </w:r>
+          </w:p>
+        </w:tc>
+      </w:tr>
+    </w:tbl>
+    <w:p>
+      <w:pPr>
+        <w:rPr>
+          <w:rFonts w:ascii="Times" w:hAnsi="Times"/>
+        </w:rPr>
+      </w:pPr>
+    </w:p>
+    <w:p>
+      <w:pPr>
+        <w:rPr>
+          <w:rFonts w:ascii="Times" w:hAnsi="Times"/>
+        </w:rPr>
+      </w:pPr>
+    </w:p>
+    <w:p>
+      <w:pPr>
+        <w:rPr>
+          <w:rFonts w:ascii="Times" w:hAnsi="Times"/>
+        </w:rPr>
+      </w:pPr>
+    </w:p>
+    <w:p>
+      <w:pPr>
+        <w:rPr>
+          <w:rFonts w:ascii="Times" w:hAnsi="Times"/>
+        </w:rPr>
+      </w:pPr>
+    </w:p>
+    <w:p>
+      <w:pPr>
+        <w:rPr>
+          <w:rFonts w:ascii="Times" w:hAnsi="Times"/>
+        </w:rPr>
+      </w:pPr>
+    </w:p>
+    <w:p>
+      <w:pPr>
+        <w:rPr>
+          <w:rFonts w:ascii="Times" w:hAnsi="Times"/>
+        </w:rPr>
+      </w:pPr>
+    </w:p>
+    <w:p>
+      <w:pPr>
+        <w:rPr>
+          <w:rFonts w:ascii="Times" w:hAnsi="Times"/>
+        </w:rPr>
+      </w:pPr>
+    </w:p>
+    <w:tbl>
+      <w:tblPr>
+        <w:tblW w:w="4580" w:type="dxa"/>
+        <w:tblBorders>
+          <w:top w:val="single" w:sz="8" w:space="0" w:color="000000"/>
+          <w:left w:val="single" w:sz="8" w:space="0" w:color="000000"/>
+          <w:bottom w:val="single" w:sz="8" w:space="0" w:color="000000"/>
+          <w:right w:val="single" w:sz="8" w:space="0" w:color="000000"/>
+          <w:insideH w:val="single" w:sz="8" w:space="0" w:color="000000"/>
+          <w:insideV w:val="single" w:sz="8" w:space="0" w:color="000000"/>
+        </w:tblBorders>
+        <w:tblLayout w:type="fixed"/>
+        <w:tblLook w:val="0600" w:firstRow="0" w:lastRow="0" w:firstColumn="0" w:lastColumn="0" w:noHBand="1" w:noVBand="1"/>
+      </w:tblPr>
+      <w:tblGrid>
+        <w:gridCol w:w="4580"/>
+      </w:tblGrid>
+      <w:tr>
+        <w:tc>
+          <w:tcPr>
+            <w:tcW w:w="4580" w:type="dxa"/>
+            <w:shd w:val="clear" w:color="auto" w:fill="auto"/>
+            <w:tcMar>
+              <w:top w:w="100" w:type="dxa"/>
+              <w:left w:w="100" w:type="dxa"/>
+              <w:bottom w:w="100" w:type="dxa"/>
+              <w:right w:w="100" w:type="dxa"/>
+            </w:tcMar>
+          </w:tcPr>
+          <w:p>
+            <w:pPr>
+              <w:rPr>
+                <w:rFonts w:ascii="Times" w:hAnsi="Times"/>
+              </w:rPr>
+            </w:pPr>
+            <w:r>
+              <w:rPr>
+                <w:rFonts w:ascii="Times" w:hAnsi="Times"/>
+              </w:rPr>
+              <w:lastRenderedPageBreak/>
+              <w:t>Inventory Item</w:t>
+            </w:r>
+          </w:p>
+        </w:tc>
+      </w:tr>
+      <w:tr>
+        <w:tc>
+          <w:tcPr>
+            <w:tcW w:w="4580" w:type="dxa"/>
+            <w:shd w:val="clear" w:color="auto" w:fill="auto"/>
+            <w:tcMar>
+              <w:top w:w="100" w:type="dxa"/>
+              <w:left w:w="100" w:type="dxa"/>
+              <w:bottom w:w="100" w:type="dxa"/>
+              <w:right w:w="100" w:type="dxa"/>
+            </w:tcMar>
+          </w:tcPr>
+          <w:p>
+            <w:pPr>
+              <w:rPr>
+                <w:rFonts w:ascii="Times" w:hAnsi="Times"/>
+              </w:rPr>
+            </w:pPr>
+            <w:r>
+              <w:rPr>
+                <w:rFonts w:ascii="Times" w:hAnsi="Times"/>
+              </w:rPr>
+              <w:t>Data</w:t>
+            </w:r>
+          </w:p>
+          <w:p>
+            <w:pPr>
+              <w:rPr>
+                <w:rFonts w:ascii="Times" w:hAnsi="Times"/>
+              </w:rPr>
+            </w:pPr>
+            <w:bookmarkStart w:id="1" w:name="_Hlk87463528"/>
+            <w:r>
+              <w:rPr>
+                <w:rFonts w:ascii="Times" w:hAnsi="Times"/>
+              </w:rPr>
+              <w:t xml:space="preserve">- </w:t>
+            </w:r>
+            <w:r>
+              <w:rPr>
+                <w:rFonts w:ascii="Times" w:hAnsi="Times"/>
+              </w:rPr>
+              <w:t>ISBN: int</w:t>
+            </w:r>
+          </w:p>
+          <w:p>
+            <w:pPr>
+              <w:rPr>
+                <w:rFonts w:ascii="Times" w:hAnsi="Times"/>
+              </w:rPr>
+            </w:pPr>
+            <w:r>
+              <w:rPr>
+                <w:rFonts w:ascii="Times" w:hAnsi="Times"/>
+              </w:rPr>
+              <w:t xml:space="preserve">- </w:t>
+            </w:r>
+            <w:bookmarkEnd w:id="1"/>
+            <w:r>
+              <w:rPr>
+                <w:rFonts w:ascii="Times" w:hAnsi="Times"/>
+              </w:rPr>
+              <w:t>Author: string</w:t>
+            </w:r>
+          </w:p>
+          <w:p>
+            <w:pPr>
+              <w:rPr>
+                <w:rFonts w:ascii="Times" w:hAnsi="Times"/>
+              </w:rPr>
+            </w:pPr>
+            <w:r>
+              <w:rPr>
+                <w:rFonts w:ascii="Times" w:hAnsi="Times"/>
+              </w:rPr>
+              <w:t>- Title: string</w:t>
+            </w:r>
+          </w:p>
+          <w:p>
+            <w:pPr>
+              <w:rPr>
+                <w:rFonts w:ascii="Times" w:hAnsi="Times"/>
+              </w:rPr>
+            </w:pPr>
+            <w:r>
+              <w:rPr>
+                <w:rFonts w:ascii="Times" w:hAnsi="Times"/>
+              </w:rPr>
+              <w:t>- Quantity: int</w:t>
+            </w:r>
+          </w:p>
+          <w:p>
+            <w:pPr>
+              <w:rPr>
+                <w:rFonts w:ascii="Times" w:hAnsi="Times"/>
+              </w:rPr>
+            </w:pPr>
+            <w:r>
+              <w:rPr>
+                <w:rFonts w:ascii="Times" w:hAnsi="Times"/>
+              </w:rPr>
+              <w:t>- Genre: string</w:t>
+            </w:r>
+          </w:p>
+          <w:p>
+            <w:pPr>
+              <w:rPr>
+                <w:rFonts w:ascii="Times" w:hAnsi="Times"/>
+              </w:rPr>
+            </w:pPr>
+          </w:p>
+        </w:tc>
+      </w:tr>
+      <w:tr>
+        <w:tc>
+          <w:tcPr>
+            <w:tcW w:w="4580" w:type="dxa"/>
+            <w:shd w:val="clear" w:color="auto" w:fill="auto"/>
+            <w:tcMar>
+              <w:top w:w="100" w:type="dxa"/>
+              <w:left w:w="100" w:type="dxa"/>
+              <w:bottom w:w="100" w:type="dxa"/>
+              <w:right w:w="100" w:type="dxa"/>
+            </w:tcMar>
+          </w:tcPr>
+          <w:p>
+            <w:pPr>
+              <w:rPr>
+                <w:rFonts w:ascii="Times" w:hAnsi="Times"/>
+              </w:rPr>
+            </w:pPr>
+            <w:r>
+              <w:rPr>
+                <w:rFonts w:ascii="Times" w:hAnsi="Times"/>
+              </w:rPr>
+              <w:t>Functions</w:t>
+            </w:r>
+          </w:p>
+          <w:p>
+            <w:pPr>
+              <w:rPr>
+                <w:rFonts w:ascii="Times" w:hAnsi="Times"/>
+              </w:rPr>
+            </w:pPr>
+            <w:r>
+              <w:rPr>
+                <w:rFonts w:ascii="Times" w:hAnsi="Times"/>
+              </w:rPr>
+              <w:t xml:space="preserve">+ inventory(int </w:t>
+            </w:r>
+            <w:proofErr w:type="spellStart"/>
+            <w:r>
+              <w:rPr>
+                <w:rFonts w:ascii="Times" w:hAnsi="Times"/>
+              </w:rPr>
+              <w:t>itemName</w:t>
+            </w:r>
+            <w:proofErr w:type="spellEnd"/>
+            <w:r>
+              <w:rPr>
+                <w:rFonts w:ascii="Times" w:hAnsi="Times"/>
+              </w:rPr>
+              <w:t>)</w:t>
+            </w:r>
+          </w:p>
+          <w:p>
+            <w:pPr>
+              <w:rPr>
+                <w:rFonts w:ascii="Times" w:hAnsi="Times"/>
+              </w:rPr>
+            </w:pPr>
+            <w:r>
+              <w:rPr>
+                <w:rFonts w:ascii="Times" w:hAnsi="Times"/>
+              </w:rPr>
+              <w:t xml:space="preserve">+ </w:t>
+            </w:r>
+            <w:proofErr w:type="spellStart"/>
+            <w:r>
+              <w:rPr>
+                <w:rFonts w:ascii="Times" w:hAnsi="Times"/>
+              </w:rPr>
+              <w:t>updateItemDescription</w:t>
+            </w:r>
+            <w:proofErr w:type="spellEnd"/>
+            <w:r>
+              <w:rPr>
+                <w:rFonts w:ascii="Times" w:hAnsi="Times"/>
+              </w:rPr>
+              <w:t>(string description)</w:t>
+            </w:r>
+          </w:p>
+          <w:p>
+            <w:pPr>
+              <w:rPr>
+                <w:rFonts w:ascii="Times" w:hAnsi="Times"/>
+              </w:rPr>
+            </w:pPr>
+            <w:r>
+              <w:rPr>
+                <w:rFonts w:ascii="Times" w:hAnsi="Times"/>
+              </w:rPr>
+              <w:t xml:space="preserve">+ </w:t>
+            </w:r>
+            <w:proofErr w:type="spellStart"/>
+            <w:r>
+              <w:rPr>
+                <w:rFonts w:ascii="Times" w:hAnsi="Times"/>
+              </w:rPr>
+              <w:t>generateID</w:t>
+            </w:r>
+            <w:proofErr w:type="spellEnd"/>
+            <w:r>
+              <w:rPr>
+                <w:rFonts w:ascii="Times" w:hAnsi="Times"/>
+              </w:rPr>
+              <w:t>()</w:t>
+            </w:r>
+          </w:p>
+          <w:p>
+            <w:pPr>
+              <w:rPr>
+                <w:rFonts w:ascii="Times" w:hAnsi="Times"/>
+              </w:rPr>
+            </w:pPr>
+            <w:r>
+              <w:rPr>
+                <w:rFonts w:ascii="Times" w:hAnsi="Times"/>
+              </w:rPr>
+              <w:t xml:space="preserve">+ </w:t>
+            </w:r>
+            <w:proofErr w:type="spellStart"/>
+            <w:r>
+              <w:rPr>
+                <w:rFonts w:ascii="Times" w:hAnsi="Times"/>
+              </w:rPr>
+              <w:t>inStock</w:t>
+            </w:r>
+            <w:proofErr w:type="spellEnd"/>
+            <w:r>
+              <w:rPr>
+                <w:rFonts w:ascii="Times" w:hAnsi="Times"/>
+              </w:rPr>
+              <w:t>()</w:t>
+            </w:r>
+          </w:p>
+          <w:p>
+            <w:pPr>
+              <w:rPr>
+                <w:rFonts w:ascii="Times" w:hAnsi="Times"/>
+              </w:rPr>
+            </w:pPr>
+            <w:r>
+              <w:rPr>
+                <w:rFonts w:ascii="Times" w:hAnsi="Times"/>
+              </w:rPr>
+              <w:t xml:space="preserve">+ </w:t>
+            </w:r>
+            <w:proofErr w:type="spellStart"/>
+            <w:r>
+              <w:rPr>
+                <w:rFonts w:ascii="Times" w:hAnsi="Times"/>
+              </w:rPr>
+              <w:t>updateAmount</w:t>
+            </w:r>
+            <w:proofErr w:type="spellEnd"/>
+            <w:r>
+              <w:rPr>
+                <w:rFonts w:ascii="Times" w:hAnsi="Times"/>
+              </w:rPr>
+              <w:t>(int amount)</w:t>
+            </w:r>
+          </w:p>
+          <w:p>
+            <w:pPr>
+              <w:rPr>
+                <w:rFonts w:ascii="Times" w:hAnsi="Times"/>
+              </w:rPr>
+            </w:pPr>
+            <w:r>
+              <w:rPr>
+                <w:rFonts w:ascii="Times" w:hAnsi="Times"/>
+              </w:rPr>
+              <w:t xml:space="preserve">+ </w:t>
+            </w:r>
+            <w:proofErr w:type="spellStart"/>
+            <w:r>
+              <w:rPr>
+                <w:rFonts w:ascii="Times" w:hAnsi="Times"/>
+              </w:rPr>
+              <w:t>removeItem</w:t>
+            </w:r>
+            <w:proofErr w:type="spellEnd"/>
+            <w:r>
+              <w:rPr>
+                <w:rFonts w:ascii="Times" w:hAnsi="Times"/>
+              </w:rPr>
+              <w:t>()</w:t>
+            </w:r>
+          </w:p>
+          <w:p>
+            <w:pPr>
+              <w:rPr>
+                <w:rFonts w:ascii="Times" w:hAnsi="Times"/>
+              </w:rPr>
+            </w:pPr>
+            <w:r>
+              <w:rPr>
+                <w:rFonts w:ascii="Times" w:hAnsi="Times"/>
+              </w:rPr>
+              <w:t xml:space="preserve">+ </w:t>
+            </w:r>
+            <w:proofErr w:type="spellStart"/>
+            <w:r>
+              <w:rPr>
+                <w:rFonts w:ascii="Times" w:hAnsi="Times"/>
+              </w:rPr>
+              <w:t>viewAllItems</w:t>
+            </w:r>
+            <w:proofErr w:type="spellEnd"/>
+            <w:r>
+              <w:rPr>
+                <w:rFonts w:ascii="Times" w:hAnsi="Times"/>
+              </w:rPr>
+              <w:t>()</w:t>
+            </w:r>
+          </w:p>
+        </w:tc>
+      </w:tr>
+    </w:tbl>
+    <w:p>
+      <w:pPr>
+        <w:rPr>
+          <w:rFonts w:ascii="Times" w:hAnsi="Times"/>
+        </w:rPr>
+      </w:pPr>
+    </w:p>
+    <w:p>
+      <w:pPr>
+        <w:rPr>
+          <w:rFonts w:ascii="Times" w:hAnsi="Times"/>
+        </w:rPr>
+      </w:pPr>
+      <w:r>
+        <w:rPr>
+          <w:rFonts w:ascii="Times" w:hAnsi="Times"/>
+        </w:rPr>
+        <w:br w:type="page"/>
+      </w:r>
+    </w:p>
+    <w:p>
+      <w:pPr>
+        <w:rPr>
+          <w:rFonts w:ascii="Times" w:hAnsi="Times"/>
+          <w:b/>
+          <w:sz w:val="28"/>
+          <w:szCs w:val="28"/>
+        </w:rPr>
+      </w:pPr>
+      <w:r>
+        <w:rPr>
+          <w:rFonts w:ascii="Times" w:hAnsi="Times"/>
+          <w:b/>
+          <w:sz w:val="28"/>
+          <w:szCs w:val="28"/>
+        </w:rPr>
+        <w:lastRenderedPageBreak/>
+        <w:t>III. Conclusions</w:t>
+      </w:r>
+    </w:p>
+    <w:p>
+      <w:pPr>
+        <w:rPr>
+          <w:rFonts w:ascii="Times" w:hAnsi="Times"/>
+        </w:rPr>
+      </w:pPr>
+    </w:p>
+    <w:p>
+      <w:pPr>
+        <w:rPr>
+          <w:rFonts w:ascii="Times" w:hAnsi="Times"/>
+        </w:rPr>
+      </w:pPr>
+      <w:r>
+        <w:rPr>
+          <w:rFonts w:ascii="Times" w:hAnsi="Times"/>
+        </w:rPr>
+        <w:t>If you were to flesh out your project more, what requirements do you think could be added?</w:t>
+      </w:r>
+    </w:p>
+    <w:p>
+      <w:pPr>
+        <w:rPr>
+          <w:rFonts w:ascii="Times" w:hAnsi="Times"/>
+        </w:rPr>
+      </w:pPr>
+    </w:p>
+    <w:p>
+      <w:pPr>
+        <w:rPr>
+          <w:rFonts w:ascii="Times" w:hAnsi="Times"/>
+        </w:rPr>
+      </w:pPr>
+      <w:r>
+        <w:rPr>
+          <w:rFonts w:ascii="Times" w:hAnsi="Times"/>
+        </w:rPr>
+        <w:t>We would add a billing address</w:t>
+      </w:r>
+      <w:r>
+        <w:rPr>
+          <w:rFonts w:ascii="Times" w:hAnsi="Times"/>
+        </w:rPr>
+        <w:t xml:space="preserve">.  We would have expanded options to include selling movies etc.  We also would have liked to add customer support.   </w:t>
+      </w:r>
+    </w:p>
+    <w:p>
+      <w:pPr>
+        <w:rPr>
+          <w:rFonts w:ascii="Times" w:hAnsi="Times"/>
+        </w:rPr>
+      </w:pPr>
+    </w:p>
+    <w:p>
+      <w:pPr>
+        <w:rPr>
+          <w:rFonts w:ascii="Times" w:hAnsi="Times"/>
+        </w:rPr>
+      </w:pPr>
+      <w:r>
+        <w:rPr>
+          <w:rFonts w:ascii="Times" w:hAnsi="Times"/>
+        </w:rPr>
+        <w:t>Are there any overall design choices you wish you could have changed in hindsight? What are they and why?</w:t>
+      </w:r>
+    </w:p>
+    <w:p>
+      <w:pPr>
+        <w:rPr>
+          <w:rFonts w:ascii="Times" w:hAnsi="Times"/>
+        </w:rPr>
+      </w:pPr>
+    </w:p>
+    <w:p>
+      <w:pPr>
+        <w:rPr>
+          <w:rFonts w:ascii="Times" w:hAnsi="Times"/>
+        </w:rPr>
+      </w:pPr>
+      <w:r>
+        <w:rPr>
+          <w:rFonts w:ascii="Times" w:hAnsi="Times"/>
+        </w:rPr>
+        <w:t>Start off with a simpler design that could be easier to change because we did not know how difficult the implementation would be.</w:t>
+      </w:r>
+    </w:p>
+    <w:p>
+      <w:pPr>
+        <w:rPr>
+          <w:rFonts w:ascii="Times" w:hAnsi="Times"/>
+        </w:rPr>
+      </w:pPr>
+    </w:p>
+    <w:p>
+      <w:pPr>
+        <w:rPr>
+          <w:rFonts w:ascii="Times" w:hAnsi="Times"/>
+        </w:rPr>
+      </w:pPr>
+    </w:p>
+    <w:p>
+      <w:pPr>
+        <w:rPr>
+          <w:rFonts w:ascii="Times" w:hAnsi="Times"/>
+        </w:rPr>
+      </w:pPr>
+      <w:r>
+        <w:rPr>
+          <w:rFonts w:ascii="Times" w:hAnsi="Times"/>
+        </w:rPr>
+        <w:t>What difficulties did your group have?</w:t>
+      </w:r>
+    </w:p>
+    <w:p>
+      <w:pPr>
+        <w:rPr>
+          <w:rFonts w:ascii="Times" w:hAnsi="Times"/>
+        </w:rPr>
+      </w:pPr>
+    </w:p>
+    <w:p>
+      <w:pPr>
+        <w:pStyle w:val="ListParagraph"/>
+        <w:numPr>
+          <w:ilvl w:val="0"/>
+          <w:numId w:val="5"/>
+        </w:numPr>
+        <w:rPr>
+          <w:rFonts w:ascii="Times" w:hAnsi="Times"/>
+        </w:rPr>
+      </w:pPr>
+      <w:r>
+        <w:rPr>
+          <w:rFonts w:ascii="Times" w:hAnsi="Times"/>
+        </w:rPr>
+        <w:t>Understanding where to start on the project</w:t>
+      </w:r>
+      <w:r>
+        <w:rPr>
+          <w:rFonts w:ascii="Times" w:hAnsi="Times"/>
+        </w:rPr>
+        <w:t xml:space="preserve"> and using </w:t>
+      </w:r>
+      <w:proofErr w:type="spellStart"/>
+      <w:r>
+        <w:rPr>
+          <w:rFonts w:ascii="Times" w:hAnsi="Times"/>
+        </w:rPr>
+        <w:t>github</w:t>
+      </w:r>
+      <w:proofErr w:type="spellEnd"/>
+      <w:r>
+        <w:rPr>
+          <w:rFonts w:ascii="Times" w:hAnsi="Times"/>
+        </w:rPr>
+        <w:t xml:space="preserve">.  </w:t>
+      </w:r>
+    </w:p>
+    <w:p>
+      <w:pPr>
+        <w:pStyle w:val="ListParagraph"/>
+        <w:numPr>
+          <w:ilvl w:val="0"/>
+          <w:numId w:val="5"/>
+        </w:numPr>
+        <w:rPr>
+          <w:rFonts w:ascii="Times" w:hAnsi="Times"/>
+        </w:rPr>
+      </w:pPr>
+      <w:r>
+        <w:rPr>
+          <w:rFonts w:ascii="Times" w:hAnsi="Times"/>
+        </w:rPr>
+        <w:t>Coordinating a time for the group to work together.</w:t>
+      </w:r>
+    </w:p>
+    <w:p>
+      <w:pPr>
+        <w:rPr>
+          <w:rFonts w:ascii="Times" w:hAnsi="Times"/>
+        </w:rPr>
+      </w:pPr>
+    </w:p>
+    <w:p>
+      <w:pPr>
+        <w:rPr>
+          <w:rFonts w:ascii="Times" w:hAnsi="Times"/>
+        </w:rPr>
+      </w:pPr>
+      <w:r>
+        <w:rPr>
+          <w:rFonts w:ascii="Times" w:hAnsi="Times"/>
+        </w:rPr>
+        <w:t xml:space="preserve">What did your group learn overall from the project? </w:t>
+      </w:r>
+    </w:p>
+    <w:p>
+      <w:pPr>
+        <w:rPr>
+          <w:rFonts w:ascii="Times" w:hAnsi="Times"/>
+        </w:rPr>
+      </w:pPr>
+    </w:p>
+    <w:p>
+      <w:pPr>
+        <w:pStyle w:val="ListParagraph"/>
+        <w:numPr>
+          <w:ilvl w:val="0"/>
+          <w:numId w:val="5"/>
+        </w:numPr>
+        <w:rPr>
+          <w:rFonts w:ascii="Times" w:hAnsi="Times"/>
+        </w:rPr>
+      </w:pPr>
+      <w:r>
+        <w:rPr>
+          <w:rFonts w:ascii="Times" w:hAnsi="Times"/>
+        </w:rPr>
         <w:t xml:space="preserve">How to use </w:t>
       </w:r>
       <w:proofErr w:type="spellStart"/>
@@ -661,6 +1659,42 @@
         <w:t>mySQL</w:t>
       </w:r>
       <w:proofErr w:type="spellEnd"/>
+    </w:p>
+    <w:p>
+      <w:pPr>
+        <w:pStyle w:val="ListParagraph"/>
+        <w:numPr>
+          <w:ilvl w:val="0"/>
+          <w:numId w:val="5"/>
+        </w:numPr>
+        <w:rPr>
+          <w:rFonts w:ascii="Times" w:hAnsi="Times"/>
+        </w:rPr>
+      </w:pPr>
+      <w:r>
+        <w:rPr>
+          <w:rFonts w:ascii="Times" w:hAnsi="Times"/>
+        </w:rPr>
+        <w:t>The difficulty in implementing a design into a program</w:t>
+      </w:r>
+    </w:p>
+    <w:p>
+      <w:pPr>
+        <w:pStyle w:val="ListParagraph"/>
+        <w:numPr>
+          <w:ilvl w:val="0"/>
+          <w:numId w:val="5"/>
+        </w:numPr>
+        <w:rPr>
+          <w:rFonts w:ascii="Times" w:hAnsi="Times"/>
+        </w:rPr>
+      </w:pPr>
+      <w:r>
+        <w:rPr>
+          <w:rFonts w:ascii="Times" w:hAnsi="Times"/>
+        </w:rPr>
+        <w:t>How to use a program and a database at the same time</w:t>
+      </w:r>
     </w:p>
     <w:sectPr>
       <w:pgSz w:w="12240" w:h="15840"/>
@@ -1772,7 +2806,6 @@
   <w:style w:type="character" w:default="1" w:styleId="DefaultParagraphFont">
     <w:name w:val="Default Paragraph Font"/>
     <w:uiPriority w:val="1"/>
-    <w:semiHidden/>
     <w:unhideWhenUsed/>
   </w:style>
   <w:style w:type="table" w:default="1" w:styleId="TableNormal">

--- a/Group 4_Final Report.docx
+++ b/Group 4_Final Report.docx
@@ -110,21 +110,7 @@
         <w:rPr>
           <w:rFonts w:ascii="Times" w:hAnsi="Times"/>
         </w:rPr>
-        <w:t>Group Member names/</w:t>
-      </w:r>
-      <w:proofErr w:type="spellStart"/>
-      <w:r>
-        <w:rPr>
-          <w:rFonts w:ascii="Times" w:hAnsi="Times"/>
-        </w:rPr>
-        <w:t>netIDs</w:t>
-      </w:r>
-      <w:proofErr w:type="spellEnd"/>
-      <w:r>
-        <w:rPr>
-          <w:rFonts w:ascii="Times" w:hAnsi="Times"/>
-        </w:rPr>
-        <w:t>:</w:t>
+        <w:t>Group Member names/netIDs:</w:t>
       </w:r>
     </w:p>
     <w:p>
@@ -207,19 +193,11 @@
           <w:rFonts w:ascii="Times" w:hAnsi="Times"/>
         </w:rPr>
       </w:pPr>
-      <w:proofErr w:type="spellStart"/>
-      <w:r>
-        <w:rPr>
-          <w:rFonts w:ascii="Times" w:hAnsi="Times"/>
-        </w:rPr>
-        <w:t>Devion</w:t>
-      </w:r>
-      <w:proofErr w:type="spellEnd"/>
-      <w:r>
-        <w:rPr>
-          <w:rFonts w:ascii="Times" w:hAnsi="Times"/>
-        </w:rPr>
-        <w:t xml:space="preserve"> Gilbert</w:t>
+      <w:r>
+        <w:rPr>
+          <w:rFonts w:ascii="Times" w:hAnsi="Times"/>
+        </w:rPr>
+        <w:t>Devion Gilbert</w:t>
       </w:r>
     </w:p>
     <w:p>
@@ -251,19 +229,11 @@
           <w:rFonts w:ascii="Times" w:hAnsi="Times"/>
         </w:rPr>
       </w:pPr>
-      <w:proofErr w:type="spellStart"/>
-      <w:r>
-        <w:rPr>
-          <w:rFonts w:ascii="Times" w:hAnsi="Times"/>
-        </w:rPr>
-        <w:t>Marquanda</w:t>
-      </w:r>
-      <w:proofErr w:type="spellEnd"/>
-      <w:r>
-        <w:rPr>
-          <w:rFonts w:ascii="Times" w:hAnsi="Times"/>
-        </w:rPr>
-        <w:t xml:space="preserve"> Todd</w:t>
+      <w:r>
+        <w:rPr>
+          <w:rFonts w:ascii="Times" w:hAnsi="Times"/>
+        </w:rPr>
+        <w:t>Marquanda Todd</w:t>
       </w:r>
     </w:p>
     <w:p>
@@ -307,7 +277,13 @@
         <w:rPr>
           <w:rFonts w:ascii="Times" w:hAnsi="Times"/>
         </w:rPr>
-        <w:t>Group GitHub/GitLab repo link: &lt;insert link here&gt;</w:t>
+        <w:t xml:space="preserve">Group GitHub/GitLab repo link: </w:t>
+      </w:r>
+      <w:r>
+        <w:rPr>
+          <w:rFonts w:ascii="Times" w:hAnsi="Times"/>
+        </w:rPr>
+        <w:t>https://github.com/kd766/Methods_And_Tools</w:t>
       </w:r>
     </w:p>
     <w:p>
@@ -438,21 +414,7 @@
         <w:rPr>
           <w:rFonts w:ascii="Times" w:hAnsi="Times"/>
         </w:rPr>
-        <w:t xml:space="preserve">Inventory ID turned to </w:t>
-      </w:r>
-      <w:proofErr w:type="gramStart"/>
-      <w:r>
-        <w:rPr>
-          <w:rFonts w:ascii="Times" w:hAnsi="Times"/>
-        </w:rPr>
-        <w:t>ISBN</w:t>
-      </w:r>
-      <w:proofErr w:type="gramEnd"/>
-      <w:r>
-        <w:rPr>
-          <w:rFonts w:ascii="Times" w:hAnsi="Times"/>
-        </w:rPr>
-        <w:t xml:space="preserve"> and we also added title, author, genre, and quantity because we decided to do a book store.</w:t>
+        <w:t>Inventory ID turned to ISBN and we also added title, author, genre, and quantity because we decided to do a book store.</w:t>
       </w:r>
     </w:p>
     <w:p>
@@ -580,116 +542,66 @@
               <w:rPr>
                 <w:rFonts w:ascii="Times" w:hAnsi="Times"/>
               </w:rPr>
+              <w:t>- firstName: string</w:t>
+            </w:r>
+          </w:p>
+          <w:p>
+            <w:pPr>
+              <w:rPr>
+                <w:rFonts w:ascii="Times" w:hAnsi="Times"/>
+              </w:rPr>
+            </w:pPr>
+            <w:r>
+              <w:rPr>
+                <w:rFonts w:ascii="Times" w:hAnsi="Times"/>
+              </w:rPr>
+              <w:t>- lastName: string</w:t>
+            </w:r>
+          </w:p>
+          <w:p>
+            <w:pPr>
+              <w:rPr>
+                <w:rFonts w:ascii="Times" w:hAnsi="Times"/>
+              </w:rPr>
+            </w:pPr>
+            <w:r>
+              <w:rPr>
+                <w:rFonts w:ascii="Times" w:hAnsi="Times"/>
+              </w:rPr>
+              <w:t>- password: string</w:t>
+            </w:r>
+          </w:p>
+          <w:p>
+            <w:pPr>
+              <w:rPr>
+                <w:rFonts w:ascii="Times" w:hAnsi="Times"/>
+              </w:rPr>
+            </w:pPr>
+            <w:r>
+              <w:rPr>
+                <w:rFonts w:ascii="Times" w:hAnsi="Times"/>
+              </w:rPr>
+              <w:t>- shippingAddr: string</w:t>
+            </w:r>
+          </w:p>
+          <w:p>
+            <w:pPr>
+              <w:rPr>
+                <w:rFonts w:ascii="Times" w:hAnsi="Times"/>
+              </w:rPr>
+            </w:pPr>
+            <w:r>
+              <w:rPr>
+                <w:rFonts w:ascii="Times" w:hAnsi="Times"/>
+              </w:rPr>
               <w:t xml:space="preserve">- </w:t>
             </w:r>
-            <w:proofErr w:type="spellStart"/>
-            <w:r>
-              <w:rPr>
-                <w:rFonts w:ascii="Times" w:hAnsi="Times"/>
-              </w:rPr>
-              <w:t>firstName</w:t>
-            </w:r>
-            <w:proofErr w:type="spellEnd"/>
-            <w:r>
-              <w:rPr>
-                <w:rFonts w:ascii="Times" w:hAnsi="Times"/>
-              </w:rPr>
-              <w:t>: string</w:t>
-            </w:r>
-          </w:p>
-          <w:p>
-            <w:pPr>
-              <w:rPr>
-                <w:rFonts w:ascii="Times" w:hAnsi="Times"/>
-              </w:rPr>
-            </w:pPr>
-            <w:r>
-              <w:rPr>
-                <w:rFonts w:ascii="Times" w:hAnsi="Times"/>
-              </w:rPr>
-              <w:t xml:space="preserve">- </w:t>
-            </w:r>
-            <w:proofErr w:type="spellStart"/>
-            <w:r>
-              <w:rPr>
-                <w:rFonts w:ascii="Times" w:hAnsi="Times"/>
-              </w:rPr>
-              <w:t>lastName</w:t>
-            </w:r>
-            <w:proofErr w:type="spellEnd"/>
-            <w:r>
-              <w:rPr>
-                <w:rFonts w:ascii="Times" w:hAnsi="Times"/>
-              </w:rPr>
-              <w:t>: string</w:t>
-            </w:r>
-          </w:p>
-          <w:p>
-            <w:pPr>
-              <w:rPr>
-                <w:rFonts w:ascii="Times" w:hAnsi="Times"/>
-              </w:rPr>
-            </w:pPr>
-            <w:r>
-              <w:rPr>
-                <w:rFonts w:ascii="Times" w:hAnsi="Times"/>
-              </w:rPr>
-              <w:t>- password: string</w:t>
-            </w:r>
-          </w:p>
-          <w:p>
-            <w:pPr>
-              <w:rPr>
-                <w:rFonts w:ascii="Times" w:hAnsi="Times"/>
-              </w:rPr>
-            </w:pPr>
-            <w:r>
-              <w:rPr>
-                <w:rFonts w:ascii="Times" w:hAnsi="Times"/>
-              </w:rPr>
-              <w:t xml:space="preserve">- </w:t>
-            </w:r>
-            <w:proofErr w:type="spellStart"/>
-            <w:r>
-              <w:rPr>
-                <w:rFonts w:ascii="Times" w:hAnsi="Times"/>
-              </w:rPr>
-              <w:t>shippingAddr</w:t>
-            </w:r>
-            <w:proofErr w:type="spellEnd"/>
-            <w:r>
-              <w:rPr>
-                <w:rFonts w:ascii="Times" w:hAnsi="Times"/>
-              </w:rPr>
-              <w:t>: string</w:t>
-            </w:r>
-          </w:p>
-          <w:p>
-            <w:pPr>
-              <w:rPr>
-                <w:rFonts w:ascii="Times" w:hAnsi="Times"/>
-              </w:rPr>
-            </w:pPr>
-            <w:r>
-              <w:rPr>
-                <w:rFonts w:ascii="Times" w:hAnsi="Times"/>
-              </w:rPr>
-              <w:t xml:space="preserve">- </w:t>
-            </w:r>
             <w:bookmarkEnd w:id="0"/>
-            <w:proofErr w:type="spellStart"/>
-            <w:r>
-              <w:rPr>
-                <w:rFonts w:ascii="Times" w:hAnsi="Times"/>
-              </w:rPr>
-              <w:t>creditCardNumber</w:t>
-            </w:r>
-            <w:proofErr w:type="spellEnd"/>
-            <w:r>
-              <w:rPr>
-                <w:rFonts w:ascii="Times" w:hAnsi="Times"/>
-              </w:rPr>
-              <w:t>: int</w:t>
+            <w:r>
+              <w:rPr>
+                <w:rFonts w:ascii="Times" w:hAnsi="Times"/>
+              </w:rPr>
+              <w:t>creditCardNumber: int</w:t>
             </w:r>
           </w:p>
         </w:tc>
@@ -742,213 +654,59 @@
               <w:rPr>
                 <w:rFonts w:ascii="Times" w:hAnsi="Times"/>
               </w:rPr>
-              <w:t xml:space="preserve">+ </w:t>
-            </w:r>
-            <w:proofErr w:type="spellStart"/>
-            <w:r>
-              <w:rPr>
-                <w:rFonts w:ascii="Times" w:hAnsi="Times"/>
-              </w:rPr>
-              <w:t>isAdmin</w:t>
-            </w:r>
-            <w:proofErr w:type="spellEnd"/>
-            <w:r>
-              <w:rPr>
-                <w:rFonts w:ascii="Times" w:hAnsi="Times"/>
-              </w:rPr>
-              <w:t>()</w:t>
-            </w:r>
-          </w:p>
-          <w:p>
-            <w:pPr>
-              <w:rPr>
-                <w:rFonts w:ascii="Times" w:hAnsi="Times"/>
-              </w:rPr>
-            </w:pPr>
-            <w:r>
-              <w:rPr>
-                <w:rFonts w:ascii="Times" w:hAnsi="Times"/>
-              </w:rPr>
-              <w:t xml:space="preserve">+ </w:t>
-            </w:r>
-            <w:proofErr w:type="spellStart"/>
-            <w:r>
-              <w:rPr>
-                <w:rFonts w:ascii="Times" w:hAnsi="Times"/>
-              </w:rPr>
-              <w:t>checkPassword</w:t>
-            </w:r>
-            <w:proofErr w:type="spellEnd"/>
-            <w:r>
-              <w:rPr>
-                <w:rFonts w:ascii="Times" w:hAnsi="Times"/>
-              </w:rPr>
-              <w:t xml:space="preserve">(string password, string </w:t>
-            </w:r>
-            <w:proofErr w:type="spellStart"/>
-            <w:r>
-              <w:rPr>
-                <w:rFonts w:ascii="Times" w:hAnsi="Times"/>
-              </w:rPr>
-              <w:t>userID</w:t>
-            </w:r>
-            <w:proofErr w:type="spellEnd"/>
-            <w:r>
-              <w:rPr>
-                <w:rFonts w:ascii="Times" w:hAnsi="Times"/>
-              </w:rPr>
-              <w:t>)</w:t>
-            </w:r>
-          </w:p>
-          <w:p>
-            <w:pPr>
-              <w:rPr>
-                <w:rFonts w:ascii="Times" w:hAnsi="Times"/>
-              </w:rPr>
-            </w:pPr>
-            <w:r>
-              <w:rPr>
-                <w:rFonts w:ascii="Times" w:hAnsi="Times"/>
-              </w:rPr>
-              <w:t xml:space="preserve">+ </w:t>
-            </w:r>
-            <w:proofErr w:type="spellStart"/>
-            <w:r>
-              <w:rPr>
-                <w:rFonts w:ascii="Times" w:hAnsi="Times"/>
-              </w:rPr>
-              <w:t>deleteUser</w:t>
-            </w:r>
-            <w:proofErr w:type="spellEnd"/>
-            <w:r>
-              <w:rPr>
-                <w:rFonts w:ascii="Times" w:hAnsi="Times"/>
-              </w:rPr>
-              <w:t xml:space="preserve">(int </w:t>
-            </w:r>
-            <w:proofErr w:type="spellStart"/>
-            <w:r>
-              <w:rPr>
-                <w:rFonts w:ascii="Times" w:hAnsi="Times"/>
-              </w:rPr>
-              <w:t>userID</w:t>
-            </w:r>
-            <w:proofErr w:type="spellEnd"/>
-            <w:r>
-              <w:rPr>
-                <w:rFonts w:ascii="Times" w:hAnsi="Times"/>
-              </w:rPr>
-              <w:t>)</w:t>
-            </w:r>
-          </w:p>
-          <w:p>
-            <w:pPr>
-              <w:rPr>
-                <w:rFonts w:ascii="Times" w:hAnsi="Times"/>
-              </w:rPr>
-            </w:pPr>
-            <w:r>
-              <w:rPr>
-                <w:rFonts w:ascii="Times" w:hAnsi="Times"/>
-              </w:rPr>
-              <w:t xml:space="preserve">+ </w:t>
-            </w:r>
-            <w:proofErr w:type="spellStart"/>
-            <w:r>
-              <w:rPr>
-                <w:rFonts w:ascii="Times" w:hAnsi="Times"/>
-              </w:rPr>
-              <w:t>createAccount</w:t>
-            </w:r>
-            <w:proofErr w:type="spellEnd"/>
-            <w:r>
-              <w:rPr>
-                <w:rFonts w:ascii="Times" w:hAnsi="Times"/>
-              </w:rPr>
-              <w:t xml:space="preserve">(string username, string </w:t>
-            </w:r>
-            <w:proofErr w:type="spellStart"/>
-            <w:r>
-              <w:rPr>
-                <w:rFonts w:ascii="Times" w:hAnsi="Times"/>
-              </w:rPr>
-              <w:t>firstName</w:t>
-            </w:r>
-            <w:proofErr w:type="spellEnd"/>
-            <w:r>
-              <w:rPr>
-                <w:rFonts w:ascii="Times" w:hAnsi="Times"/>
-              </w:rPr>
-              <w:t xml:space="preserve">, string </w:t>
-            </w:r>
-            <w:proofErr w:type="spellStart"/>
-            <w:r>
-              <w:rPr>
-                <w:rFonts w:ascii="Times" w:hAnsi="Times"/>
-              </w:rPr>
-              <w:t>lastName</w:t>
-            </w:r>
-            <w:proofErr w:type="spellEnd"/>
-            <w:r>
-              <w:rPr>
-                <w:rFonts w:ascii="Times" w:hAnsi="Times"/>
-              </w:rPr>
-              <w:t xml:space="preserve">, string password, string </w:t>
-            </w:r>
-            <w:proofErr w:type="spellStart"/>
-            <w:r>
-              <w:rPr>
-                <w:rFonts w:ascii="Times" w:hAnsi="Times"/>
-              </w:rPr>
-              <w:t>shippingAddr</w:t>
-            </w:r>
-            <w:proofErr w:type="spellEnd"/>
-            <w:r>
-              <w:rPr>
-                <w:rFonts w:ascii="Times" w:hAnsi="Times"/>
-              </w:rPr>
-              <w:t xml:space="preserve">, string </w:t>
-            </w:r>
-            <w:proofErr w:type="spellStart"/>
-            <w:r>
-              <w:rPr>
-                <w:rFonts w:ascii="Times" w:hAnsi="Times"/>
-              </w:rPr>
-              <w:t>billingAddr</w:t>
-            </w:r>
-            <w:proofErr w:type="spellEnd"/>
-            <w:r>
-              <w:rPr>
-                <w:rFonts w:ascii="Times" w:hAnsi="Times"/>
-              </w:rPr>
-              <w:t>)</w:t>
-            </w:r>
-          </w:p>
-          <w:p>
-            <w:pPr>
-              <w:rPr>
-                <w:rFonts w:ascii="Times" w:hAnsi="Times"/>
-              </w:rPr>
-            </w:pPr>
-            <w:r>
-              <w:rPr>
-                <w:rFonts w:ascii="Times" w:hAnsi="Times"/>
-              </w:rPr>
-              <w:t xml:space="preserve">+ </w:t>
-            </w:r>
-            <w:proofErr w:type="spellStart"/>
-            <w:r>
-              <w:rPr>
-                <w:rFonts w:ascii="Times" w:hAnsi="Times"/>
-              </w:rPr>
-              <w:t>getCreditCardInfo</w:t>
-            </w:r>
-            <w:proofErr w:type="spellEnd"/>
-            <w:r>
-              <w:rPr>
-                <w:rFonts w:ascii="Times" w:hAnsi="Times"/>
-              </w:rPr>
-              <w:t>()</w:t>
+              <w:t>+ isAdmin()</w:t>
+            </w:r>
+          </w:p>
+          <w:p>
+            <w:pPr>
+              <w:rPr>
+                <w:rFonts w:ascii="Times" w:hAnsi="Times"/>
+              </w:rPr>
+            </w:pPr>
+            <w:r>
+              <w:rPr>
+                <w:rFonts w:ascii="Times" w:hAnsi="Times"/>
+              </w:rPr>
+              <w:t>+ checkPassword(string password, string userID)</w:t>
+            </w:r>
+          </w:p>
+          <w:p>
+            <w:pPr>
+              <w:rPr>
+                <w:rFonts w:ascii="Times" w:hAnsi="Times"/>
+              </w:rPr>
+            </w:pPr>
+            <w:r>
+              <w:rPr>
+                <w:rFonts w:ascii="Times" w:hAnsi="Times"/>
+              </w:rPr>
+              <w:t>+ deleteUser(int userID)</w:t>
+            </w:r>
+          </w:p>
+          <w:p>
+            <w:pPr>
+              <w:rPr>
+                <w:rFonts w:ascii="Times" w:hAnsi="Times"/>
+              </w:rPr>
+            </w:pPr>
+            <w:r>
+              <w:rPr>
+                <w:rFonts w:ascii="Times" w:hAnsi="Times"/>
+              </w:rPr>
+              <w:t>+ createAccount(string username, string firstName, string lastName, string password, string shippingAddr, string billingAddr)</w:t>
+            </w:r>
+          </w:p>
+          <w:p>
+            <w:pPr>
+              <w:rPr>
+                <w:rFonts w:ascii="Times" w:hAnsi="Times"/>
+              </w:rPr>
+            </w:pPr>
+            <w:r>
+              <w:rPr>
+                <w:rFonts w:ascii="Times" w:hAnsi="Times"/>
+              </w:rPr>
+              <w:t>+ getCreditCardInfo()</w:t>
             </w:r>
           </w:p>
           <w:p>
@@ -1209,183 +967,85 @@
               <w:rPr>
                 <w:rFonts w:ascii="Times" w:hAnsi="Times"/>
               </w:rPr>
-              <w:t xml:space="preserve">+ inventory(int </w:t>
-            </w:r>
-            <w:proofErr w:type="spellStart"/>
-            <w:r>
-              <w:rPr>
-                <w:rFonts w:ascii="Times" w:hAnsi="Times"/>
-              </w:rPr>
-              <w:t>itemName</w:t>
-            </w:r>
-            <w:proofErr w:type="spellEnd"/>
-            <w:r>
-              <w:rPr>
-                <w:rFonts w:ascii="Times" w:hAnsi="Times"/>
-              </w:rPr>
-              <w:t>)</w:t>
-            </w:r>
-          </w:p>
-          <w:p>
-            <w:pPr>
-              <w:rPr>
-                <w:rFonts w:ascii="Times" w:hAnsi="Times"/>
-              </w:rPr>
-            </w:pPr>
-            <w:r>
-              <w:rPr>
-                <w:rFonts w:ascii="Times" w:hAnsi="Times"/>
-              </w:rPr>
-              <w:t xml:space="preserve">+ </w:t>
-            </w:r>
-            <w:proofErr w:type="spellStart"/>
-            <w:r>
-              <w:rPr>
-                <w:rFonts w:ascii="Times" w:hAnsi="Times"/>
-              </w:rPr>
-              <w:t>updateItemDescription</w:t>
-            </w:r>
-            <w:proofErr w:type="spellEnd"/>
-            <w:r>
-              <w:rPr>
-                <w:rFonts w:ascii="Times" w:hAnsi="Times"/>
-              </w:rPr>
-              <w:t>(string description)</w:t>
-            </w:r>
-          </w:p>
-          <w:p>
-            <w:pPr>
-              <w:rPr>
-                <w:rFonts w:ascii="Times" w:hAnsi="Times"/>
-              </w:rPr>
-            </w:pPr>
-            <w:r>
-              <w:rPr>
-                <w:rFonts w:ascii="Times" w:hAnsi="Times"/>
-              </w:rPr>
-              <w:t xml:space="preserve">+ </w:t>
-            </w:r>
-            <w:proofErr w:type="spellStart"/>
-            <w:r>
-              <w:rPr>
-                <w:rFonts w:ascii="Times" w:hAnsi="Times"/>
-              </w:rPr>
-              <w:t>generateID</w:t>
-            </w:r>
-            <w:proofErr w:type="spellEnd"/>
-            <w:r>
-              <w:rPr>
-                <w:rFonts w:ascii="Times" w:hAnsi="Times"/>
-              </w:rPr>
-              <w:t>()</w:t>
-            </w:r>
-          </w:p>
-          <w:p>
-            <w:pPr>
-              <w:rPr>
-                <w:rFonts w:ascii="Times" w:hAnsi="Times"/>
-              </w:rPr>
-            </w:pPr>
-            <w:r>
-              <w:rPr>
-                <w:rFonts w:ascii="Times" w:hAnsi="Times"/>
-              </w:rPr>
-              <w:t xml:space="preserve">+ </w:t>
-            </w:r>
-            <w:proofErr w:type="spellStart"/>
-            <w:r>
-              <w:rPr>
-                <w:rFonts w:ascii="Times" w:hAnsi="Times"/>
-              </w:rPr>
-              <w:t>inStock</w:t>
-            </w:r>
-            <w:proofErr w:type="spellEnd"/>
-            <w:r>
-              <w:rPr>
-                <w:rFonts w:ascii="Times" w:hAnsi="Times"/>
-              </w:rPr>
-              <w:t>()</w:t>
-            </w:r>
-          </w:p>
-          <w:p>
-            <w:pPr>
-              <w:rPr>
-                <w:rFonts w:ascii="Times" w:hAnsi="Times"/>
-              </w:rPr>
-            </w:pPr>
-            <w:r>
-              <w:rPr>
-                <w:rFonts w:ascii="Times" w:hAnsi="Times"/>
-              </w:rPr>
-              <w:t xml:space="preserve">+ </w:t>
-            </w:r>
-            <w:proofErr w:type="spellStart"/>
-            <w:r>
-              <w:rPr>
-                <w:rFonts w:ascii="Times" w:hAnsi="Times"/>
-              </w:rPr>
-              <w:t>updateAmount</w:t>
-            </w:r>
-            <w:proofErr w:type="spellEnd"/>
-            <w:r>
-              <w:rPr>
-                <w:rFonts w:ascii="Times" w:hAnsi="Times"/>
-              </w:rPr>
-              <w:t>(int amount)</w:t>
-            </w:r>
-          </w:p>
-          <w:p>
-            <w:pPr>
-              <w:rPr>
-                <w:rFonts w:ascii="Times" w:hAnsi="Times"/>
-              </w:rPr>
-            </w:pPr>
-            <w:r>
-              <w:rPr>
-                <w:rFonts w:ascii="Times" w:hAnsi="Times"/>
-              </w:rPr>
-              <w:t xml:space="preserve">+ </w:t>
-            </w:r>
-            <w:proofErr w:type="spellStart"/>
-            <w:r>
-              <w:rPr>
-                <w:rFonts w:ascii="Times" w:hAnsi="Times"/>
-              </w:rPr>
-              <w:t>removeItem</w:t>
-            </w:r>
-            <w:proofErr w:type="spellEnd"/>
-            <w:r>
-              <w:rPr>
-                <w:rFonts w:ascii="Times" w:hAnsi="Times"/>
-              </w:rPr>
-              <w:t>()</w:t>
-            </w:r>
-          </w:p>
-          <w:p>
-            <w:pPr>
-              <w:rPr>
-                <w:rFonts w:ascii="Times" w:hAnsi="Times"/>
-              </w:rPr>
-            </w:pPr>
-            <w:r>
-              <w:rPr>
-                <w:rFonts w:ascii="Times" w:hAnsi="Times"/>
-              </w:rPr>
-              <w:t xml:space="preserve">+ </w:t>
-            </w:r>
-            <w:proofErr w:type="spellStart"/>
-            <w:r>
-              <w:rPr>
-                <w:rFonts w:ascii="Times" w:hAnsi="Times"/>
-              </w:rPr>
-              <w:t>viewAllItems</w:t>
-            </w:r>
-            <w:proofErr w:type="spellEnd"/>
-            <w:r>
-              <w:rPr>
-                <w:rFonts w:ascii="Times" w:hAnsi="Times"/>
-              </w:rPr>
-              <w:t>()</w:t>
+              <w:t>+ inventory(int itemName)</w:t>
+            </w:r>
+          </w:p>
+          <w:p>
+            <w:pPr>
+              <w:rPr>
+                <w:rFonts w:ascii="Times" w:hAnsi="Times"/>
+              </w:rPr>
+            </w:pPr>
+            <w:r>
+              <w:rPr>
+                <w:rFonts w:ascii="Times" w:hAnsi="Times"/>
+              </w:rPr>
+              <w:t>+ updateItemDescription(string description)</w:t>
+            </w:r>
+          </w:p>
+          <w:p>
+            <w:pPr>
+              <w:rPr>
+                <w:rFonts w:ascii="Times" w:hAnsi="Times"/>
+              </w:rPr>
+            </w:pPr>
+            <w:r>
+              <w:rPr>
+                <w:rFonts w:ascii="Times" w:hAnsi="Times"/>
+              </w:rPr>
+              <w:t>+ generateID()</w:t>
+            </w:r>
+          </w:p>
+          <w:p>
+            <w:pPr>
+              <w:rPr>
+                <w:rFonts w:ascii="Times" w:hAnsi="Times"/>
+              </w:rPr>
+            </w:pPr>
+            <w:r>
+              <w:rPr>
+                <w:rFonts w:ascii="Times" w:hAnsi="Times"/>
+              </w:rPr>
+              <w:t>+ inStock()</w:t>
+            </w:r>
+          </w:p>
+          <w:p>
+            <w:pPr>
+              <w:rPr>
+                <w:rFonts w:ascii="Times" w:hAnsi="Times"/>
+              </w:rPr>
+            </w:pPr>
+            <w:r>
+              <w:rPr>
+                <w:rFonts w:ascii="Times" w:hAnsi="Times"/>
+              </w:rPr>
+              <w:t>+ updateAmount(int amount)</w:t>
+            </w:r>
+          </w:p>
+          <w:p>
+            <w:pPr>
+              <w:rPr>
+                <w:rFonts w:ascii="Times" w:hAnsi="Times"/>
+              </w:rPr>
+            </w:pPr>
+            <w:r>
+              <w:rPr>
+                <w:rFonts w:ascii="Times" w:hAnsi="Times"/>
+              </w:rPr>
+              <w:t>+ removeItem()</w:t>
+            </w:r>
+          </w:p>
+          <w:p>
+            <w:pPr>
+              <w:rPr>
+                <w:rFonts w:ascii="Times" w:hAnsi="Times"/>
+              </w:rPr>
+            </w:pPr>
+            <w:r>
+              <w:rPr>
+                <w:rFonts w:ascii="Times" w:hAnsi="Times"/>
+              </w:rPr>
+              <w:t>+ viewAllItems()</w:t>
             </w:r>
           </w:p>
         </w:tc>
@@ -1572,21 +1232,7 @@
         <w:rPr>
           <w:rFonts w:ascii="Times" w:hAnsi="Times"/>
         </w:rPr>
-        <w:t xml:space="preserve"> and using </w:t>
-      </w:r>
-      <w:proofErr w:type="spellStart"/>
-      <w:r>
-        <w:rPr>
-          <w:rFonts w:ascii="Times" w:hAnsi="Times"/>
-        </w:rPr>
-        <w:t>github</w:t>
-      </w:r>
-      <w:proofErr w:type="spellEnd"/>
-      <w:r>
-        <w:rPr>
-          <w:rFonts w:ascii="Times" w:hAnsi="Times"/>
-        </w:rPr>
-        <w:t xml:space="preserve">.  </w:t>
+        <w:t xml:space="preserve"> and using github.  </w:t>
       </w:r>
     </w:p>
     <w:p>
@@ -1649,16 +1295,8 @@
         <w:rPr>
           <w:rFonts w:ascii="Times" w:hAnsi="Times"/>
         </w:rPr>
-        <w:t xml:space="preserve">How to use </w:t>
-      </w:r>
-      <w:proofErr w:type="spellStart"/>
-      <w:r>
-        <w:rPr>
-          <w:rFonts w:ascii="Times" w:hAnsi="Times"/>
-        </w:rPr>
-        <w:t>mySQL</w:t>
-      </w:r>
-      <w:proofErr w:type="spellEnd"/>
+        <w:t>How to use mySQL</w:t>
+      </w:r>
     </w:p>
     <w:p>
       <w:pPr>
@@ -2806,6 +2444,7 @@
   <w:style w:type="character" w:default="1" w:styleId="DefaultParagraphFont">
     <w:name w:val="Default Paragraph Font"/>
     <w:uiPriority w:val="1"/>
+    <w:semiHidden/>
     <w:unhideWhenUsed/>
   </w:style>
   <w:style w:type="table" w:default="1" w:styleId="TableNormal">
